--- a/media/Invoice_template.docx
+++ b/media/Invoice_template.docx
@@ -1,6 +1,6 @@
 
 <file path=word/document.xml><?xml version="1.0" encoding="utf-8"?>
-<w:document xmlns:wpc="http://schemas.microsoft.com/office/word/2010/wordprocessingCanvas" xmlns:cx="http://schemas.microsoft.com/office/drawing/2014/chartex" xmlns:cx1="http://schemas.microsoft.com/office/drawing/2015/9/8/chartex" xmlns:cx2="http://schemas.microsoft.com/office/drawing/2015/10/21/chartex" xmlns:cx3="http://schemas.microsoft.com/office/drawing/2016/5/9/chartex" xmlns:cx4="http://schemas.microsoft.com/office/drawing/2016/5/10/chartex" xmlns:cx5="http://schemas.microsoft.com/office/drawing/2016/5/11/chartex" xmlns:cx6="http://schemas.microsoft.com/office/drawing/2016/5/12/chartex" xmlns:cx7="http://schemas.microsoft.com/office/drawing/2016/5/13/chartex" xmlns:cx8="http://schemas.microsoft.com/office/drawing/2016/5/14/chartex" xmlns:mc="http://schemas.openxmlformats.org/markup-compatibility/2006" xmlns:aink="http://schemas.microsoft.com/office/drawing/2016/ink" xmlns:am3d="http://schemas.microsoft.com/office/drawing/2017/model3d" xmlns:o="urn:schemas-microsoft-com:office:office" xmlns:oel="http://schemas.microsoft.com/office/2019/extlst" xmlns:r="http://schemas.openxmlformats.org/officeDocument/2006/relationships" xmlns:m="http://schemas.openxmlformats.org/officeDocument/2006/math" xmlns:v="urn:schemas-microsoft-com:vml" xmlns:wp14="http://schemas.microsoft.com/office/word/2010/wordprocessingDrawing" xmlns:wp="http://schemas.openxmlformats.org/drawingml/2006/wordprocessingDrawing" xmlns:w10="urn:schemas-microsoft-com:office:word" xmlns:w="http://schemas.openxmlformats.org/wordprocessingml/2006/main" xmlns:w14="http://schemas.microsoft.com/office/word/2010/wordml" xmlns:w15="http://schemas.microsoft.com/office/word/2012/wordml" xmlns:w16cex="http://schemas.microsoft.com/office/word/2018/wordml/cex" xmlns:w16cid="http://schemas.microsoft.com/office/word/2016/wordml/cid" xmlns:w16="http://schemas.microsoft.com/office/word/2018/wordml" xmlns:w16du="http://schemas.microsoft.com/office/word/2023/wordml/word16du" xmlns:w16sdtdh="http://schemas.microsoft.com/office/word/2020/wordml/sdtdatahash" xmlns:w16se="http://schemas.microsoft.com/office/word/2015/wordml/symex" xmlns:wpg="http://schemas.microsoft.com/office/word/2010/wordprocessingGroup" xmlns:wpi="http://schemas.microsoft.com/office/word/2010/wordprocessingInk" xmlns:wne="http://schemas.microsoft.com/office/word/2006/wordml" xmlns:wps="http://schemas.microsoft.com/office/word/2010/wordprocessingShape" mc:Ignorable="w14 w15 w16se w16cid w16 w16cex w16sdtdh w16du wp14">
+<w:document xmlns:wpc="http://schemas.microsoft.com/office/word/2010/wordprocessingCanvas" xmlns:cx="http://schemas.microsoft.com/office/drawing/2014/chartex" xmlns:cx1="http://schemas.microsoft.com/office/drawing/2015/9/8/chartex" xmlns:cx2="http://schemas.microsoft.com/office/drawing/2015/10/21/chartex" xmlns:cx3="http://schemas.microsoft.com/office/drawing/2016/5/9/chartex" xmlns:cx4="http://schemas.microsoft.com/office/drawing/2016/5/10/chartex" xmlns:cx5="http://schemas.microsoft.com/office/drawing/2016/5/11/chartex" xmlns:cx6="http://schemas.microsoft.com/office/drawing/2016/5/12/chartex" xmlns:cx7="http://schemas.microsoft.com/office/drawing/2016/5/13/chartex" xmlns:cx8="http://schemas.microsoft.com/office/drawing/2016/5/14/chartex" xmlns:mc="http://schemas.openxmlformats.org/markup-compatibility/2006" xmlns:aink="http://schemas.microsoft.com/office/drawing/2016/ink" xmlns:am3d="http://schemas.microsoft.com/office/drawing/2017/model3d" xmlns:o="urn:schemas-microsoft-com:office:office" xmlns:r="http://schemas.openxmlformats.org/officeDocument/2006/relationships" xmlns:m="http://schemas.openxmlformats.org/officeDocument/2006/math" xmlns:v="urn:schemas-microsoft-com:vml" xmlns:wp14="http://schemas.microsoft.com/office/word/2010/wordprocessingDrawing" xmlns:wp="http://schemas.openxmlformats.org/drawingml/2006/wordprocessingDrawing" xmlns:w10="urn:schemas-microsoft-com:office:word" xmlns:w="http://schemas.openxmlformats.org/wordprocessingml/2006/main" xmlns:w14="http://schemas.microsoft.com/office/word/2010/wordml" xmlns:w15="http://schemas.microsoft.com/office/word/2012/wordml" xmlns:w16cex="http://schemas.microsoft.com/office/word/2018/wordml/cex" xmlns:w16cid="http://schemas.microsoft.com/office/word/2016/wordml/cid" xmlns:w16="http://schemas.microsoft.com/office/word/2018/wordml" xmlns:w16sdtdh="http://schemas.microsoft.com/office/word/2020/wordml/sdtdatahash" xmlns:w16se="http://schemas.microsoft.com/office/word/2015/wordml/symex" xmlns:wpg="http://schemas.microsoft.com/office/word/2010/wordprocessingGroup" xmlns:wpi="http://schemas.microsoft.com/office/word/2010/wordprocessingInk" xmlns:wne="http://schemas.microsoft.com/office/word/2006/wordml" xmlns:wps="http://schemas.microsoft.com/office/word/2010/wordprocessingShape" mc:Ignorable="w14 w15 w16se w16cid w16 w16cex w16sdtdh wp14">
   <w:body>
     <w:p>
       <w:pPr>
@@ -39,12 +39,6 @@
         <w:tblStyle w:val="TableGrid"/>
         <w:tblW w:w="9598" w:type="dxa"/>
         <w:tblInd w:w="202" w:type="dxa"/>
-        <w:tblCellMar>
-          <w:top w:w="0" w:type="dxa"/>
-          <w:left w:w="0" w:type="dxa"/>
-          <w:bottom w:w="0" w:type="dxa"/>
-          <w:right w:w="0" w:type="dxa"/>
-        </w:tblCellMar>
         <w:tblLook w:val="04A0" w:firstRow="1" w:lastRow="0" w:firstColumn="1" w:lastColumn="0" w:noHBand="0" w:noVBand="1"/>
       </w:tblPr>
       <w:tblGrid>
@@ -79,13 +73,7 @@
               <w:rPr>
                 <w:sz w:val="23"/>
               </w:rPr>
-              <w:t xml:space="preserve"> </w:t>
-            </w:r>
-            <w:r>
-              <w:rPr>
-                <w:sz w:val="23"/>
-              </w:rPr>
-              <w:t>{{</w:t>
+              <w:t xml:space="preserve"> {{</w:t>
             </w:r>
             <w:proofErr w:type="spellStart"/>
             <w:r>
@@ -116,13 +104,7 @@
               <w:rPr>
                 <w:sz w:val="23"/>
               </w:rPr>
-              <w:t xml:space="preserve"> </w:t>
-            </w:r>
-            <w:r>
-              <w:rPr>
-                <w:sz w:val="23"/>
-              </w:rPr>
-              <w:t>{{</w:t>
+              <w:t xml:space="preserve"> {{</w:t>
             </w:r>
             <w:proofErr w:type="spellStart"/>
             <w:r>
@@ -140,9 +122,6 @@
             </w:r>
           </w:p>
           <w:p>
-            <w:pPr>
-              <w:spacing w:after="0"/>
-            </w:pPr>
             <w:r>
               <w:rPr>
                 <w:sz w:val="23"/>
@@ -153,13 +132,7 @@
               <w:rPr>
                 <w:sz w:val="23"/>
               </w:rPr>
-              <w:t xml:space="preserve"> </w:t>
-            </w:r>
-            <w:r>
-              <w:rPr>
-                <w:sz w:val="23"/>
-              </w:rPr>
-              <w:t>{{</w:t>
+              <w:t xml:space="preserve"> {{</w:t>
             </w:r>
             <w:proofErr w:type="spellStart"/>
             <w:r>
@@ -237,20 +210,13 @@
           </w:p>
           <w:p>
             <w:pPr>
-              <w:spacing w:after="0"/>
               <w:ind w:left="14"/>
             </w:pPr>
             <w:r>
               <w:rPr>
                 <w:sz w:val="24"/>
               </w:rPr>
-              <w:t xml:space="preserve">                              </w:t>
-            </w:r>
-            <w:r>
-              <w:rPr>
-                <w:sz w:val="24"/>
-              </w:rPr>
-              <w:t>MOB: +91 6366463555</w:t>
+              <w:t xml:space="preserve">                              MOB: +91 6366463555</w:t>
             </w:r>
           </w:p>
         </w:tc>
@@ -689,7 +655,41 @@
                               <w:rPr>
                                 <w:sz w:val="24"/>
                               </w:rPr>
-                              <w:t>RIDE TYPE:</w:t>
+                              <w:t xml:space="preserve">RIDE </w:t>
+                            </w:r>
+                            <w:proofErr w:type="gramStart"/>
+                            <w:r>
+                              <w:rPr>
+                                <w:sz w:val="24"/>
+                              </w:rPr>
+                              <w:t>TYPE:</w:t>
+                            </w:r>
+                            <w:r>
+                              <w:rPr>
+                                <w:sz w:val="24"/>
+                              </w:rPr>
+                              <w:t>{</w:t>
+                            </w:r>
+                            <w:proofErr w:type="gramEnd"/>
+                            <w:r>
+                              <w:rPr>
+                                <w:sz w:val="24"/>
+                              </w:rPr>
+                              <w:t>{</w:t>
+                            </w:r>
+                            <w:proofErr w:type="spellStart"/>
+                            <w:r>
+                              <w:rPr>
+                                <w:sz w:val="24"/>
+                              </w:rPr>
+                              <w:t>servrtype</w:t>
+                            </w:r>
+                            <w:proofErr w:type="spellEnd"/>
+                            <w:r>
+                              <w:rPr>
+                                <w:sz w:val="24"/>
+                              </w:rPr>
+                              <w:t>}}</w:t>
                             </w:r>
                           </w:p>
                           <w:p>
@@ -701,7 +701,41 @@
                               <w:rPr>
                                 <w:sz w:val="24"/>
                               </w:rPr>
-                              <w:t>CAR NO:</w:t>
+                              <w:t xml:space="preserve">CAR </w:t>
+                            </w:r>
+                            <w:proofErr w:type="gramStart"/>
+                            <w:r>
+                              <w:rPr>
+                                <w:sz w:val="24"/>
+                              </w:rPr>
+                              <w:t>NO:</w:t>
+                            </w:r>
+                            <w:r>
+                              <w:rPr>
+                                <w:sz w:val="24"/>
+                              </w:rPr>
+                              <w:t>{</w:t>
+                            </w:r>
+                            <w:proofErr w:type="gramEnd"/>
+                            <w:r>
+                              <w:rPr>
+                                <w:sz w:val="24"/>
+                              </w:rPr>
+                              <w:t>{</w:t>
+                            </w:r>
+                            <w:proofErr w:type="spellStart"/>
+                            <w:r>
+                              <w:rPr>
+                                <w:sz w:val="24"/>
+                              </w:rPr>
+                              <w:t>servcarno</w:t>
+                            </w:r>
+                            <w:proofErr w:type="spellEnd"/>
+                            <w:r>
+                              <w:rPr>
+                                <w:sz w:val="24"/>
+                              </w:rPr>
+                              <w:t>}}</w:t>
                             </w:r>
                           </w:p>
                           <w:p>
@@ -776,7 +810,41 @@
                         <w:rPr>
                           <w:sz w:val="24"/>
                         </w:rPr>
-                        <w:t>RIDE TYPE:</w:t>
+                        <w:t xml:space="preserve">RIDE </w:t>
+                      </w:r>
+                      <w:proofErr w:type="gramStart"/>
+                      <w:r>
+                        <w:rPr>
+                          <w:sz w:val="24"/>
+                        </w:rPr>
+                        <w:t>TYPE:</w:t>
+                      </w:r>
+                      <w:r>
+                        <w:rPr>
+                          <w:sz w:val="24"/>
+                        </w:rPr>
+                        <w:t>{</w:t>
+                      </w:r>
+                      <w:proofErr w:type="gramEnd"/>
+                      <w:r>
+                        <w:rPr>
+                          <w:sz w:val="24"/>
+                        </w:rPr>
+                        <w:t>{</w:t>
+                      </w:r>
+                      <w:proofErr w:type="spellStart"/>
+                      <w:r>
+                        <w:rPr>
+                          <w:sz w:val="24"/>
+                        </w:rPr>
+                        <w:t>servrtype</w:t>
+                      </w:r>
+                      <w:proofErr w:type="spellEnd"/>
+                      <w:r>
+                        <w:rPr>
+                          <w:sz w:val="24"/>
+                        </w:rPr>
+                        <w:t>}}</w:t>
                       </w:r>
                     </w:p>
                     <w:p>
@@ -788,7 +856,41 @@
                         <w:rPr>
                           <w:sz w:val="24"/>
                         </w:rPr>
-                        <w:t>CAR NO:</w:t>
+                        <w:t xml:space="preserve">CAR </w:t>
+                      </w:r>
+                      <w:proofErr w:type="gramStart"/>
+                      <w:r>
+                        <w:rPr>
+                          <w:sz w:val="24"/>
+                        </w:rPr>
+                        <w:t>NO:</w:t>
+                      </w:r>
+                      <w:r>
+                        <w:rPr>
+                          <w:sz w:val="24"/>
+                        </w:rPr>
+                        <w:t>{</w:t>
+                      </w:r>
+                      <w:proofErr w:type="gramEnd"/>
+                      <w:r>
+                        <w:rPr>
+                          <w:sz w:val="24"/>
+                        </w:rPr>
+                        <w:t>{</w:t>
+                      </w:r>
+                      <w:proofErr w:type="spellStart"/>
+                      <w:r>
+                        <w:rPr>
+                          <w:sz w:val="24"/>
+                        </w:rPr>
+                        <w:t>servcarno</w:t>
+                      </w:r>
+                      <w:proofErr w:type="spellEnd"/>
+                      <w:r>
+                        <w:rPr>
+                          <w:sz w:val="24"/>
+                        </w:rPr>
+                        <w:t>}}</w:t>
                       </w:r>
                     </w:p>
                     <w:p>
@@ -1582,95 +1684,105 @@
               </wp:anchor>
             </w:drawing>
           </mc:Choice>
-          <mc:Fallback xmlns:a="http://schemas.openxmlformats.org/drawingml/2006/main">
+          <mc:Fallback>
             <w:pict>
-              <v:group id="Group 763" style="width:589.412pt;height:170.09pt;position:absolute;mso-position-horizontal-relative:page;mso-position-horizontal:absolute;margin-left:6.08792pt;mso-position-vertical-relative:page;margin-top:0pt;" coordsize="74855,21601">
-                <v:rect id="Rectangle 13" style="position:absolute;width:19722;height:4157;left:4582;top:15349;" filled="f" stroked="f">
+              <v:group w14:anchorId="47A6BED6" id="Group 763" o:spid="_x0000_s1028" style="position:absolute;left:0;text-align:left;margin-left:6.1pt;margin-top:0;width:589.4pt;height:170.1pt;z-index:251658240;mso-position-horizontal-relative:page;mso-position-vertical-relative:page" coordsize="74855,21601" o:gfxdata="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">
+                <v:rect id="Rectangle 13" o:spid="_x0000_s1029" style="position:absolute;left:4582;top:15349;width:19723;height:4157;visibility:visible;mso-wrap-style:square;v-text-anchor:top" o:gfxdata="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" filled="f" stroked="f">
                   <v:textbox inset="0,0,0,0">
                     <w:txbxContent>
                       <w:p>
-                        <w:pPr>
-                          <w:spacing w:before="0" w:after="160" w:line="259" w:lineRule="auto"/>
-                        </w:pPr>
                         <w:r>
                           <w:rPr>
-                            <w:rFonts w:cs="Calibri" w:hAnsi="Calibri" w:eastAsia="Calibri" w:ascii="Calibri"/>
                             <w:w w:val="130"/>
                             <w:sz w:val="53"/>
                           </w:rPr>
-                          <w:t xml:space="preserve">INVOICE</w:t>
+                          <w:t>INVOICE</w:t>
                         </w:r>
                       </w:p>
                     </w:txbxContent>
                   </v:textbox>
                 </v:rect>
-                <v:shape id="Shape 16" style="position:absolute;width:12932;height:1579;left:0;top:0;" coordsize="1293210,157968" path="m0,0l1037772,0l1293210,157968l249836,157968l0,0x">
-                  <v:stroke weight="0pt" endcap="flat" joinstyle="miter" miterlimit="10" on="false" color="#000000" opacity="0"/>
-                  <v:fill on="true" color="#cba871"/>
+                <v:shape id="Shape 16" o:spid="_x0000_s1030" style="position:absolute;width:12932;height:1579;visibility:visible;mso-wrap-style:square;v-text-anchor:top" coordsize="1293210,157968" o:gfxdata="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" path="m,l1037772,r255438,157968l249836,157968,,xe" fillcolor="#cba871" stroked="f" strokeweight="0">
+                  <v:stroke miterlimit="83231f" joinstyle="miter"/>
+                  <v:path arrowok="t" textboxrect="0,0,1293210,157968"/>
                 </v:shape>
-                <v:shape id="Shape 17" style="position:absolute;width:5743;height:9830;left:69111;top:360;" coordsize="574359,983078" path="m0,0l574359,332847l574359,657257l0,983078l0,0x">
-                  <v:stroke weight="0pt" endcap="flat" joinstyle="miter" miterlimit="10" on="false" color="#000000" opacity="0"/>
-                  <v:fill on="true" color="#9c6e32"/>
+                <v:shape id="Shape 17" o:spid="_x0000_s1031" style="position:absolute;left:69111;top:360;width:5744;height:9831;visibility:visible;mso-wrap-style:square;v-text-anchor:top" coordsize="574359,983078" o:gfxdata="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" path="m,l574359,332847r,324410l,983078,,xe" fillcolor="#9c6e32" stroked="f" strokeweight="0">
+                  <v:stroke miterlimit="83231f" joinstyle="miter"/>
+                  <v:path arrowok="t" textboxrect="0,0,574359,983078"/>
                 </v:shape>
-                <v:shape id="Shape 18" style="position:absolute;width:11641;height:7210;left:63214;top:0;" coordsize="1164111,721043" path="m0,0l1164111,0l1164111,721043l0,0x">
-                  <v:stroke weight="0pt" endcap="flat" joinstyle="miter" miterlimit="10" on="false" color="#000000" opacity="0"/>
-                  <v:fill on="true" color="#072638"/>
+                <v:shape id="Shape 18" o:spid="_x0000_s1032" style="position:absolute;left:63214;width:11641;height:7210;visibility:visible;mso-wrap-style:square;v-text-anchor:top" coordsize="1164111,721043" o:gfxdata="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" path="m,l1164111,r,721043l,xe" fillcolor="#072638" stroked="f" strokeweight="0">
+                  <v:stroke miterlimit="83231f" joinstyle="miter"/>
+                  <v:path arrowok="t" textboxrect="0,0,1164111,721043"/>
                 </v:shape>
-                <v:shape id="Shape 19" style="position:absolute;width:5743;height:6586;left:69111;top:6933;" coordsize="574359,658669" path="m574359,0l574359,658669l0,325821l574359,0x">
-                  <v:stroke weight="0pt" endcap="flat" joinstyle="miter" miterlimit="10" on="false" color="#000000" opacity="0"/>
-                  <v:fill on="true" color="#cba871"/>
+                <v:shape id="Shape 19" o:spid="_x0000_s1033" style="position:absolute;left:69111;top:6933;width:5744;height:6586;visibility:visible;mso-wrap-style:square;v-text-anchor:top" coordsize="574359,658669" o:gfxdata="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" path="m574359,r,658669l,325821,574359,xe" fillcolor="#cba871" stroked="f" strokeweight="0">
+                  <v:stroke miterlimit="83231f" joinstyle="miter"/>
+                  <v:path arrowok="t" textboxrect="0,0,574359,658669"/>
                 </v:shape>
-                <v:shape id="Shape 20" style="position:absolute;width:8572;height:9830;left:59503;top:5983;" coordsize="857244,983078" path="m857244,0l857244,983078l0,486296l857244,0x">
-                  <v:stroke weight="0pt" endcap="flat" joinstyle="miter" miterlimit="10" on="false" color="#000000" opacity="0"/>
-                  <v:fill on="true" color="#cba871"/>
+                <v:shape id="Shape 20" o:spid="_x0000_s1034" style="position:absolute;left:59503;top:5983;width:8573;height:9831;visibility:visible;mso-wrap-style:square;v-text-anchor:top" coordsize="857244,983078" o:gfxdata="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" path="m857244,r,983078l,486296,857244,xe" fillcolor="#cba871" stroked="f" strokeweight="0">
+                  <v:stroke miterlimit="83231f" joinstyle="miter"/>
+                  <v:path arrowok="t" textboxrect="0,0,857244,983078"/>
                 </v:shape>
-                <v:shape id="Shape 21" style="position:absolute;width:2689;height:3085;left:72165;top:16661;" coordsize="268949,308575" path="m268949,0l268949,308575l0,152601l268949,0x">
-                  <v:stroke weight="0pt" endcap="flat" joinstyle="miter" miterlimit="10" on="false" color="#000000" opacity="0"/>
-                  <v:fill on="true" color="#cba871"/>
+                <v:shape id="Shape 21" o:spid="_x0000_s1035" style="position:absolute;left:72165;top:16661;width:2690;height:3085;visibility:visible;mso-wrap-style:square;v-text-anchor:top" coordsize="268949,308575" o:gfxdata="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" path="m268949,r,308575l,152601,268949,xe" fillcolor="#cba871" stroked="f" strokeweight="0">
+                  <v:stroke miterlimit="83231f" joinstyle="miter"/>
+                  <v:path arrowok="t" textboxrect="0,0,268949,308575"/>
                 </v:shape>
-                <v:shape id="Shape 22" style="position:absolute;width:3958;height:4548;left:59215;top:4869;" coordsize="395853,454837" path="m0,0l395853,229385l0,454837l0,0x">
-                  <v:stroke weight="0pt" endcap="flat" joinstyle="miter" miterlimit="10" on="false" color="#000000" opacity="0"/>
-                  <v:fill on="true" color="#9c6e32"/>
+                <v:shape id="Shape 22" o:spid="_x0000_s1036" style="position:absolute;left:59215;top:4869;width:3958;height:4549;visibility:visible;mso-wrap-style:square;v-text-anchor:top" coordsize="395853,454837" o:gfxdata="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" path="m,l395853,229385,,454837,,xe" fillcolor="#9c6e32" stroked="f" strokeweight="0">
+                  <v:stroke miterlimit="83231f" joinstyle="miter"/>
+                  <v:path arrowok="t" textboxrect="0,0,395853,454837"/>
                 </v:shape>
-                <v:shape id="Shape 23" style="position:absolute;width:3801;height:4351;left:69858;top:12511;" coordsize="380123,435176" path="m0,0l380123,220210l0,435176l0,0x">
-                  <v:stroke weight="0pt" endcap="flat" joinstyle="miter" miterlimit="10" on="false" color="#000000" opacity="0"/>
-                  <v:fill on="true" color="#9c6e32"/>
+                <v:shape id="Shape 23" o:spid="_x0000_s1037" style="position:absolute;left:69858;top:12511;width:3802;height:4352;visibility:visible;mso-wrap-style:square;v-text-anchor:top" coordsize="380123,435176" o:gfxdata="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" path="m,l380123,220210,,435176,,xe" fillcolor="#9c6e32" stroked="f" strokeweight="0">
+                  <v:stroke miterlimit="83231f" joinstyle="miter"/>
+                  <v:path arrowok="t" textboxrect="0,0,380123,435176"/>
                 </v:shape>
-                <v:shape id="Shape 24" style="position:absolute;width:18554;height:2353;left:9674;top:0;" coordsize="1855438,235304" path="m0,0l1474246,0l1855438,235304l372956,235304l0,0x">
-                  <v:stroke weight="0pt" endcap="flat" joinstyle="miter" miterlimit="10" on="false" color="#000000" opacity="0"/>
-                  <v:fill on="true" color="#9c6e32"/>
+                <v:shape id="Shape 24" o:spid="_x0000_s1038" style="position:absolute;left:9674;width:18554;height:2353;visibility:visible;mso-wrap-style:square;v-text-anchor:top" coordsize="1855438,235304" o:gfxdata="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" path="m,l1474246,r381192,235304l372956,235304,,xe" fillcolor="#9c6e32" stroked="f" strokeweight="0">
+                  <v:stroke miterlimit="83231f" joinstyle="miter"/>
+                  <v:path arrowok="t" textboxrect="0,0,1855438,235304"/>
                 </v:shape>
-                <v:shape id="Shape 25" style="position:absolute;width:22539;height:2903;left:23699;top:0;" coordsize="2253976,290356" path="m0,0l1783647,0l2253976,290356l459530,290356l0,0x">
-                  <v:stroke weight="0pt" endcap="flat" joinstyle="miter" miterlimit="10" on="false" color="#000000" opacity="0"/>
-                  <v:fill on="true" color="#cba871"/>
+                <v:shape id="Shape 25" o:spid="_x0000_s1039" style="position:absolute;left:23699;width:22539;height:2903;visibility:visible;mso-wrap-style:square;v-text-anchor:top" coordsize="2253976,290356" o:gfxdata="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" path="m,l1783647,r470329,290356l459530,290356,,xe" fillcolor="#cba871" stroked="f" strokeweight="0">
+                  <v:stroke miterlimit="83231f" joinstyle="miter"/>
+                  <v:path arrowok="t" textboxrect="0,0,2253976,290356"/>
                 </v:shape>
-                <v:shape id="Shape 26" style="position:absolute;width:26276;height:3427;left:40514;top:0;" coordsize="2627670,342787" path="m0,0l2074592,0l2627670,342787l540922,342787l0,0x">
-                  <v:stroke weight="0pt" endcap="flat" joinstyle="miter" miterlimit="10" on="false" color="#000000" opacity="0"/>
-                  <v:fill on="true" color="#072638"/>
+                <v:shape id="Shape 26" o:spid="_x0000_s1040" style="position:absolute;left:40514;width:26277;height:3427;visibility:visible;mso-wrap-style:square;v-text-anchor:top" coordsize="2627670,342787" o:gfxdata="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" path="m,l2074592,r553078,342787l540922,342787,,xe" fillcolor="#072638" stroked="f" strokeweight="0">
+                  <v:stroke miterlimit="83231f" joinstyle="miter"/>
+                  <v:path arrowok="t" textboxrect="0,0,2627670,342787"/>
                 </v:shape>
-                <v:shape id="Picture 40" style="position:absolute;width:8858;height:8858;left:3297;top:4767;" filled="f">
-                  <v:imagedata r:id="rId5"/>
+                <v:shapetype id="_x0000_t75" coordsize="21600,21600" o:spt="75" o:preferrelative="t" path="m@4@5l@4@11@9@11@9@5xe" filled="f" stroked="f">
+                  <v:stroke joinstyle="miter"/>
+                  <v:formulas>
+                    <v:f eqn="if lineDrawn pixelLineWidth 0"/>
+                    <v:f eqn="sum @0 1 0"/>
+                    <v:f eqn="sum 0 0 @1"/>
+                    <v:f eqn="prod @2 1 2"/>
+                    <v:f eqn="prod @3 21600 pixelWidth"/>
+                    <v:f eqn="prod @3 21600 pixelHeight"/>
+                    <v:f eqn="sum @0 0 1"/>
+                    <v:f eqn="prod @6 1 2"/>
+                    <v:f eqn="prod @7 21600 pixelWidth"/>
+                    <v:f eqn="sum @8 21600 0"/>
+                    <v:f eqn="prod @7 21600 pixelHeight"/>
+                    <v:f eqn="sum @10 21600 0"/>
+                  </v:formulas>
+                  <v:path o:extrusionok="f" gradientshapeok="t" o:connecttype="rect"/>
+                  <o:lock v:ext="edit" aspectratio="t"/>
+                </v:shapetype>
+                <v:shape id="Picture 40" o:spid="_x0000_s1041" type="#_x0000_t75" style="position:absolute;left:3297;top:4767;width:8858;height:8858;visibility:visible;mso-wrap-style:square" o:gfxdata="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">
+                  <v:imagedata r:id="rId5" o:title=""/>
                 </v:shape>
-                <v:rect id="Rectangle 45" style="position:absolute;width:14098;height:2018;left:37026;top:20084;" filled="f" stroked="f">
+                <v:rect id="Rectangle 45" o:spid="_x0000_s1042" style="position:absolute;left:37026;top:20084;width:14099;height:2018;visibility:visible;mso-wrap-style:square;v-text-anchor:top" o:gfxdata="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" filled="f" stroked="f">
                   <v:textbox inset="0,0,0,0">
                     <w:txbxContent>
                       <w:p>
-                        <w:pPr>
-                          <w:spacing w:before="0" w:after="160" w:line="259" w:lineRule="auto"/>
-                        </w:pPr>
                         <w:r>
                           <w:rPr>
-                            <w:rFonts w:cs="Calibri" w:hAnsi="Calibri" w:eastAsia="Calibri" w:ascii="Calibri"/>
-                            <w:b w:val="1"/>
+                            <w:b/>
                             <w:w w:val="151"/>
                             <w:sz w:val="24"/>
                           </w:rPr>
-                          <w:t xml:space="preserve">BILL</w:t>
+                          <w:t>BILL</w:t>
                         </w:r>
                         <w:r>
                           <w:rPr>
-                            <w:rFonts w:cs="Calibri" w:hAnsi="Calibri" w:eastAsia="Calibri" w:ascii="Calibri"/>
-                            <w:b w:val="1"/>
+                            <w:b/>
                             <w:spacing w:val="29"/>
                             <w:w w:val="151"/>
                             <w:sz w:val="24"/>
@@ -1679,39 +1791,34 @@
                         </w:r>
                         <w:r>
                           <w:rPr>
-                            <w:rFonts w:cs="Calibri" w:hAnsi="Calibri" w:eastAsia="Calibri" w:ascii="Calibri"/>
-                            <w:b w:val="1"/>
+                            <w:b/>
                             <w:w w:val="151"/>
                             <w:sz w:val="24"/>
                           </w:rPr>
-                          <w:t xml:space="preserve">FROM:</w:t>
+                          <w:t>FROM:</w:t>
                         </w:r>
                       </w:p>
                     </w:txbxContent>
                   </v:textbox>
                 </v:rect>
-                <v:rect id="Rectangle 57" style="position:absolute;width:28924;height:5718;left:12186;top:7578;" filled="f" stroked="f">
+                <v:rect id="Rectangle 57" o:spid="_x0000_s1043" style="position:absolute;left:12186;top:7578;width:28924;height:5718;visibility:visible;mso-wrap-style:square;v-text-anchor:top" o:gfxdata="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" filled="f" stroked="f">
                   <v:textbox inset="0,0,0,0">
                     <w:txbxContent>
                       <w:p>
-                        <w:pPr>
-                          <w:spacing w:before="0" w:after="160" w:line="259" w:lineRule="auto"/>
-                        </w:pPr>
                         <w:r>
                           <w:rPr>
-                            <w:rFonts w:cs="Calibri" w:hAnsi="Calibri" w:eastAsia="Calibri" w:ascii="Calibri"/>
-                            <w:b w:val="1"/>
+                            <w:b/>
                             <w:color w:val="042133"/>
                             <w:w w:val="123"/>
                             <w:sz w:val="64"/>
                           </w:rPr>
-                          <w:t xml:space="preserve">Ridexpress</w:t>
+                          <w:t>Ridexpress</w:t>
                         </w:r>
                       </w:p>
                     </w:txbxContent>
                   </v:textbox>
                 </v:rect>
-                <w10:wrap type="square"/>
+                <w10:wrap type="square" anchorx="page" anchory="page"/>
               </v:group>
             </w:pict>
           </mc:Fallback>
@@ -2397,7 +2504,7 @@
               </wp:anchor>
             </w:drawing>
           </mc:Choice>
-          <mc:Fallback xmlns:a="http://schemas.openxmlformats.org/drawingml/2006/main">
+          <mc:Fallback xmlns:a="http://schemas.openxmlformats.org/drawingml/2006/main" xmlns:w16du="http://schemas.microsoft.com/office/word/2023/wordml/word16du" xmlns:oel="http://schemas.microsoft.com/office/2019/extlst">
             <w:pict>
               <v:group id="Group 764" style="width:590.736pt;height:147.527pt;position:absolute;mso-position-horizontal-relative:page;mso-position-horizontal:absolute;margin-left:0pt;mso-position-vertical-relative:page;margin-top:694.355pt;" coordsize="75023,18735">
                 <v:shape id="Shape 27" style="position:absolute;width:11984;height:1658;left:63038;top:17077;" coordsize="1198491,165836" path="m0,0l936210,0l1198491,165836l268161,165836l0,0x">
@@ -2498,8 +2605,6 @@
         <w:tblW w:w="10462" w:type="dxa"/>
         <w:tblInd w:w="0" w:type="dxa"/>
         <w:tblCellMar>
-          <w:top w:w="0" w:type="dxa"/>
-          <w:left w:w="0" w:type="dxa"/>
           <w:bottom w:w="401" w:type="dxa"/>
           <w:right w:w="115" w:type="dxa"/>
         </w:tblCellMar>
@@ -2528,24 +2633,13 @@
             <w:vAlign w:val="bottom"/>
           </w:tcPr>
           <w:p>
-            <w:pPr>
-              <w:spacing w:after="0"/>
-            </w:pPr>
             <w:r>
               <w:rPr>
                 <w:b/>
                 <w:color w:val="CBA871"/>
                 <w:sz w:val="24"/>
               </w:rPr>
-              <w:t xml:space="preserve">     </w:t>
-            </w:r>
-            <w:r>
-              <w:rPr>
-                <w:b/>
-                <w:color w:val="CBA871"/>
-                <w:sz w:val="24"/>
-              </w:rPr>
-              <w:t>S E R V I C E T Y P E</w:t>
+              <w:t xml:space="preserve">     S E R V I C E T Y P E</w:t>
             </w:r>
           </w:p>
         </w:tc>
@@ -2562,9 +2656,6 @@
             <w:vAlign w:val="center"/>
           </w:tcPr>
           <w:p>
-            <w:pPr>
-              <w:spacing w:after="0"/>
-            </w:pPr>
             <w:r>
               <w:rPr>
                 <w:b/>
@@ -2601,9 +2692,6 @@
             <w:vAlign w:val="bottom"/>
           </w:tcPr>
           <w:p>
-            <w:pPr>
-              <w:spacing w:after="0"/>
-            </w:pPr>
             <w:r>
               <w:rPr>
                 <w:b/>
@@ -2631,10 +2719,7 @@
           </w:tcPr>
           <w:p>
             <w:r>
-              <w:t xml:space="preserve">     </w:t>
-            </w:r>
-            <w:r>
-              <w:t>{{</w:t>
+              <w:t xml:space="preserve">     {{</w:t>
             </w:r>
             <w:proofErr w:type="spellStart"/>
             <w:proofErr w:type="gramStart"/>
@@ -2663,10 +2748,7 @@
           </w:tcPr>
           <w:p>
             <w:r>
-              <w:t xml:space="preserve">     </w:t>
-            </w:r>
-            <w:r>
-              <w:t>{{</w:t>
+              <w:t xml:space="preserve">     {{</w:t>
             </w:r>
             <w:proofErr w:type="spellStart"/>
             <w:proofErr w:type="gramStart"/>
@@ -2819,15 +2901,7 @@
           <w:color w:val="CBA871"/>
           <w:sz w:val="23"/>
         </w:rPr>
-        <w:t xml:space="preserve">                                                                                                                                            </w:t>
-      </w:r>
-      <w:r>
-        <w:rPr>
-          <w:b/>
-          <w:color w:val="CBA871"/>
-          <w:sz w:val="23"/>
-        </w:rPr>
-        <w:t xml:space="preserve">TOTAL:    </w:t>
+        <w:t xml:space="preserve">                                                                                                                                            TOTAL:    </w:t>
       </w:r>
       <w:proofErr w:type="gramStart"/>
       <w:r>
@@ -2836,15 +2910,7 @@
           <w:color w:val="CBA871"/>
           <w:sz w:val="23"/>
         </w:rPr>
-        <w:t xml:space="preserve">   </w:t>
-      </w:r>
-      <w:r>
-        <w:rPr>
-          <w:b/>
-          <w:color w:val="CBA871"/>
-          <w:sz w:val="23"/>
-        </w:rPr>
-        <w:t>{</w:t>
+        <w:t xml:space="preserve">   {</w:t>
       </w:r>
       <w:proofErr w:type="gramEnd"/>
       <w:r>
@@ -2871,15 +2937,7 @@
           <w:color w:val="CBA871"/>
           <w:sz w:val="23"/>
         </w:rPr>
-        <w:t>}}</w:t>
-      </w:r>
-      <w:r>
-        <w:rPr>
-          <w:b/>
-          <w:color w:val="CBA871"/>
-          <w:sz w:val="23"/>
-        </w:rPr>
-        <w:t xml:space="preserve">/-INR        </w:t>
+        <w:t xml:space="preserve">}}/-INR        </w:t>
       </w:r>
     </w:p>
     <w:sectPr>
@@ -2892,7 +2950,7 @@
 </file>
 
 <file path=word/styles.xml><?xml version="1.0" encoding="utf-8"?>
-<w:styles xmlns:mc="http://schemas.openxmlformats.org/markup-compatibility/2006" xmlns:r="http://schemas.openxmlformats.org/officeDocument/2006/relationships" xmlns:w="http://schemas.openxmlformats.org/wordprocessingml/2006/main" xmlns:w14="http://schemas.microsoft.com/office/word/2010/wordml" xmlns:w15="http://schemas.microsoft.com/office/word/2012/wordml" xmlns:w16cex="http://schemas.microsoft.com/office/word/2018/wordml/cex" xmlns:w16cid="http://schemas.microsoft.com/office/word/2016/wordml/cid" xmlns:w16="http://schemas.microsoft.com/office/word/2018/wordml" xmlns:w16du="http://schemas.microsoft.com/office/word/2023/wordml/word16du" xmlns:w16sdtdh="http://schemas.microsoft.com/office/word/2020/wordml/sdtdatahash" xmlns:w16se="http://schemas.microsoft.com/office/word/2015/wordml/symex" mc:Ignorable="w14 w15 w16se w16cid w16 w16cex w16sdtdh w16du">
+<w:styles xmlns:mc="http://schemas.openxmlformats.org/markup-compatibility/2006" xmlns:r="http://schemas.openxmlformats.org/officeDocument/2006/relationships" xmlns:w="http://schemas.openxmlformats.org/wordprocessingml/2006/main" xmlns:w14="http://schemas.microsoft.com/office/word/2010/wordml" xmlns:w15="http://schemas.microsoft.com/office/word/2012/wordml" xmlns:w16cex="http://schemas.microsoft.com/office/word/2018/wordml/cex" xmlns:w16cid="http://schemas.microsoft.com/office/word/2016/wordml/cid" xmlns:w16="http://schemas.microsoft.com/office/word/2018/wordml" xmlns:w16sdtdh="http://schemas.microsoft.com/office/word/2020/wordml/sdtdatahash" xmlns:w16se="http://schemas.microsoft.com/office/word/2015/wordml/symex" mc:Ignorable="w14 w15 w16se w16cid w16 w16cex w16sdtdh">
   <w:docDefaults>
     <w:rPrDefault>
       <w:rPr>
